--- a/git和Cmake的使用.docx
+++ b/git和Cmake的使用.docx
@@ -70,11 +70,6 @@
     </w:p>
     <w:p/>
     <w:p>
-      <w:pPr>
-        <w:rPr>
-          <w:rFonts w:hint="eastAsia"/>
-        </w:rPr>
-      </w:pPr>
       <w:r>
         <w:rPr>
           <w:rFonts w:hint="eastAsia"/>
@@ -82,13 +77,7 @@
         <w:t>远程仓库</w:t>
       </w:r>
     </w:p>
-    <w:p>
-      <w:pPr>
-        <w:rPr>
-          <w:rFonts w:hint="eastAsia"/>
-        </w:rPr>
-      </w:pPr>
-    </w:p>
+    <w:p/>
     <w:p>
       <w:pPr>
         <w:pStyle w:val="1"/>
@@ -101,85 +90,100 @@
       </w:r>
     </w:p>
     <w:p>
+      <w:r>
+        <w:rPr>
+          <w:rFonts w:hint="eastAsia"/>
+        </w:rPr>
+        <w:t>分支分成主分支和普通分支</w:t>
+      </w:r>
+    </w:p>
+    <w:p>
+      <w:r>
+        <w:rPr>
+          <w:rFonts w:hint="eastAsia"/>
+        </w:rPr>
+        <w:t>主分支：只能有一个，也叫做默认分支，一般是整个项目的管理者来使用，专门用来合并各个分支的修改记录</w:t>
+      </w:r>
+    </w:p>
+    <w:p>
+      <w:r>
+        <w:rPr>
+          <w:rFonts w:hint="eastAsia"/>
+        </w:rPr>
+        <w:t>普通分支：可以有多个，一般给负责不同模块的不同程序员来使用，不同分支上的版本记录互不干扰。</w:t>
+      </w:r>
+    </w:p>
+    <w:p/>
+    <w:p>
+      <w:r>
+        <w:rPr>
+          <w:rFonts w:hint="eastAsia"/>
+        </w:rPr>
+        <w:t>通过主分支加上普通分支的结构，显著降低了冲突问题，但并非完全没有冲突，但这种冲突只在主分支合并普通分支的时候才会产生</w:t>
+      </w:r>
+      <w:r>
+        <w:rPr>
+          <w:rFonts w:hint="eastAsia"/>
+        </w:rPr>
+        <w:t>(</w:t>
+      </w:r>
+      <w:r>
+        <w:rPr>
+          <w:rFonts w:hint="eastAsia"/>
+        </w:rPr>
+        <w:t>比如不同普通分支对同一个文件进行了修改</w:t>
+      </w:r>
+      <w:r>
+        <w:rPr>
+          <w:rFonts w:hint="eastAsia"/>
+        </w:rPr>
+        <w:t>)</w:t>
+      </w:r>
+      <w:r>
+        <w:rPr>
+          <w:rFonts w:hint="eastAsia"/>
+        </w:rPr>
+        <w:t>，在发生冲突时，由管理主分支的人员</w:t>
+      </w:r>
+      <w:proofErr w:type="gramStart"/>
+      <w:r>
+        <w:rPr>
+          <w:rFonts w:hint="eastAsia"/>
+        </w:rPr>
+        <w:t>手动地</w:t>
+      </w:r>
+      <w:proofErr w:type="gramEnd"/>
+      <w:r>
+        <w:rPr>
+          <w:rFonts w:hint="eastAsia"/>
+        </w:rPr>
+        <w:t>解决冲突，因此概率明显降低了很多。</w:t>
+      </w:r>
+    </w:p>
+    <w:p/>
+    <w:p>
       <w:pPr>
-        <w:rPr>
-          <w:rFonts w:hint="eastAsia"/>
-        </w:rPr>
+        <w:pStyle w:val="1"/>
       </w:pPr>
       <w:r>
         <w:rPr>
           <w:rFonts w:hint="eastAsia"/>
         </w:rPr>
-        <w:t>分支分成主分支和普通分支</w:t>
-      </w:r>
-    </w:p>
-    <w:p>
-      <w:r>
-        <w:rPr>
-          <w:rFonts w:hint="eastAsia"/>
-        </w:rPr>
-        <w:t>主分支：只能有一个，也叫做默认分支，一般是整个项目的管理者来使用，专门用来合并各个分支的修改记录</w:t>
-      </w:r>
-    </w:p>
-    <w:p>
-      <w:r>
-        <w:rPr>
-          <w:rFonts w:hint="eastAsia"/>
-        </w:rPr>
-        <w:t>普通分支：可以有多个，一般给负责不同模块的不同程序员来使用，不同分支上的版本记录互不干扰。</w:t>
-      </w:r>
-    </w:p>
-    <w:p/>
+        <w:t>Git</w:t>
+      </w:r>
+      <w:r>
+        <w:rPr>
+          <w:rFonts w:hint="eastAsia"/>
+        </w:rPr>
+        <w:t>命令</w:t>
+      </w:r>
+    </w:p>
     <w:p>
       <w:pPr>
         <w:rPr>
           <w:rFonts w:hint="eastAsia"/>
         </w:rPr>
       </w:pPr>
-      <w:r>
-        <w:rPr>
-          <w:rFonts w:hint="eastAsia"/>
-        </w:rPr>
-        <w:t>通过主分支加上普通分支的结构，显著降低了冲突问题，但并非完全没有冲突，但这种冲突只在主分支合并普通分支的时候才会产生</w:t>
-      </w:r>
-      <w:r>
-        <w:rPr>
-          <w:rFonts w:hint="eastAsia"/>
-        </w:rPr>
-        <w:t>(</w:t>
-      </w:r>
-      <w:r>
-        <w:rPr>
-          <w:rFonts w:hint="eastAsia"/>
-        </w:rPr>
-        <w:t>比如不同普通分支对同一个文件进行了修改</w:t>
-      </w:r>
-      <w:r>
-        <w:rPr>
-          <w:rFonts w:hint="eastAsia"/>
-        </w:rPr>
-        <w:t>)</w:t>
-      </w:r>
-      <w:r>
-        <w:rPr>
-          <w:rFonts w:hint="eastAsia"/>
-        </w:rPr>
-        <w:t>，在发生冲突时，由管理主分支的人员</w:t>
-      </w:r>
-      <w:proofErr w:type="gramStart"/>
-      <w:r>
-        <w:rPr>
-          <w:rFonts w:hint="eastAsia"/>
-        </w:rPr>
-        <w:t>手动地</w:t>
-      </w:r>
-      <w:proofErr w:type="gramEnd"/>
-      <w:r>
-        <w:rPr>
-          <w:rFonts w:hint="eastAsia"/>
-        </w:rPr>
-        <w:t>解决冲突，因此概率明显降低了很多。</w:t>
-      </w:r>
     </w:p>
     <w:sectPr>
       <w:pgSz w:w="11906" w:h="16838"/>
